--- a/fuentes/contenidos/grado06/guion08/CN_06_08_CO_REC20.docx
+++ b/fuentes/contenidos/grado06/guion08/CN_06_08_CO_REC20.docx
@@ -97,6 +97,15 @@
         </w:rPr>
         <w:t xml:space="preserve"> a que corresponde el ejercicio</w:t>
       </w:r>
+      <w:r>
+        <w:rPr>
+          <w:rFonts w:ascii="Arial" w:hAnsi="Arial"/>
+          <w:sz w:val="18"/>
+          <w:szCs w:val="18"/>
+          <w:lang w:val="es-ES_tradnl"/>
+        </w:rPr>
+        <w:t xml:space="preserve"> CN_06_08_CO</w:t>
+      </w:r>
     </w:p>
     <w:p>
       <w:pPr>
@@ -137,311 +146,284 @@
           <w:lang w:val="es-ES_tradnl"/>
         </w:rPr>
         <w:t>DATOS DEL RECURSO</w:t>
-      </w:r>
-    </w:p>
-    <w:p>
-      <w:pPr>
-        <w:rPr>
-          <w:rFonts w:ascii="Arial" w:hAnsi="Arial" w:cs="Arial"/>
-          <w:sz w:val="18"/>
-          <w:szCs w:val="18"/>
-          <w:lang w:val="es-ES_tradnl"/>
-        </w:rPr>
-      </w:pPr>
-    </w:p>
-    <w:p>
-      <w:pPr>
-        <w:rPr>
-          <w:rFonts w:ascii="Arial" w:hAnsi="Arial"/>
-          <w:sz w:val="18"/>
-          <w:szCs w:val="18"/>
-          <w:lang w:val="es-ES_tradnl"/>
-        </w:rPr>
-      </w:pPr>
-      <w:r>
-        <w:rPr>
-          <w:rFonts w:ascii="Arial" w:hAnsi="Arial"/>
-          <w:b/>
-          <w:color w:val="FF0000"/>
-          <w:sz w:val="18"/>
-          <w:szCs w:val="18"/>
-          <w:lang w:val="es-ES_tradnl"/>
-        </w:rPr>
-        <w:t>*</w:t>
-      </w:r>
-      <w:r>
-        <w:rPr>
-          <w:rFonts w:ascii="Arial" w:hAnsi="Arial"/>
-          <w:sz w:val="18"/>
-          <w:szCs w:val="18"/>
-          <w:lang w:val="es-ES_tradnl"/>
-        </w:rPr>
-        <w:t xml:space="preserve"> </w:t>
-      </w:r>
-      <w:r>
-        <w:rPr>
-          <w:rFonts w:ascii="Arial" w:hAnsi="Arial"/>
-          <w:sz w:val="18"/>
-          <w:szCs w:val="18"/>
-          <w:highlight w:val="green"/>
-          <w:lang w:val="es-ES_tradnl"/>
-        </w:rPr>
-        <w:t>Título del recurso</w:t>
-      </w:r>
-      <w:r>
-        <w:rPr>
-          <w:rFonts w:ascii="Arial" w:hAnsi="Arial"/>
-          <w:sz w:val="18"/>
-          <w:szCs w:val="18"/>
-          <w:highlight w:val="green"/>
-          <w:lang w:val="es-ES_tradnl"/>
-        </w:rPr>
-        <w:t xml:space="preserve"> </w:t>
-      </w:r>
-      <w:r>
-        <w:rPr>
-          <w:rFonts w:ascii="Arial" w:hAnsi="Arial"/>
-          <w:sz w:val="18"/>
-          <w:szCs w:val="18"/>
-          <w:highlight w:val="green"/>
-          <w:lang w:val="es-ES_tradnl"/>
-        </w:rPr>
-        <w:t>(</w:t>
-      </w:r>
-      <w:r>
-        <w:rPr>
-          <w:rFonts w:ascii="Arial" w:hAnsi="Arial"/>
-          <w:b/>
-          <w:sz w:val="18"/>
-          <w:szCs w:val="18"/>
-          <w:highlight w:val="green"/>
-          <w:lang w:val="es-ES_tradnl"/>
-        </w:rPr>
-        <w:t>65</w:t>
-      </w:r>
-      <w:r>
-        <w:rPr>
-          <w:rFonts w:ascii="Arial" w:hAnsi="Arial"/>
-          <w:sz w:val="18"/>
-          <w:szCs w:val="18"/>
-          <w:highlight w:val="green"/>
-          <w:lang w:val="es-ES_tradnl"/>
-        </w:rPr>
-        <w:t xml:space="preserve"> caracteres máx.)</w:t>
-      </w:r>
-      <w:r>
-        <w:rPr>
-          <w:rFonts w:ascii="Arial" w:hAnsi="Arial"/>
-          <w:sz w:val="18"/>
-          <w:szCs w:val="18"/>
-          <w:lang w:val="es-ES_tradnl"/>
-        </w:rPr>
-        <w:t xml:space="preserve"> </w:t>
-      </w:r>
-      <w:r>
-        <w:rPr>
-          <w:rFonts w:ascii="Arial" w:hAnsi="Arial"/>
-          <w:sz w:val="18"/>
-          <w:szCs w:val="18"/>
-          <w:lang w:val="es-ES_tradnl"/>
-        </w:rPr>
-        <w:t xml:space="preserve">Los ecosistemas </w:t>
-      </w:r>
-      <w:r>
-        <w:rPr>
-          <w:rFonts w:ascii="Arial" w:hAnsi="Arial"/>
-          <w:sz w:val="18"/>
-          <w:szCs w:val="18"/>
-          <w:lang w:val="es-ES_tradnl"/>
-        </w:rPr>
-        <w:t>terrestres</w:t>
-      </w:r>
-    </w:p>
-    <w:p>
-      <w:pPr>
-        <w:rPr>
-          <w:rFonts w:ascii="Arial" w:hAnsi="Arial" w:cs="Arial"/>
-          <w:sz w:val="18"/>
-          <w:szCs w:val="18"/>
-          <w:lang w:val="es-ES_tradnl"/>
-        </w:rPr>
-      </w:pPr>
-    </w:p>
-    <w:p>
-      <w:pPr>
-        <w:rPr>
-          <w:rFonts w:ascii="Arial" w:hAnsi="Arial" w:cs="Arial"/>
-          <w:sz w:val="18"/>
-          <w:szCs w:val="18"/>
-          <w:lang w:val="es-ES_tradnl"/>
-        </w:rPr>
-      </w:pPr>
-    </w:p>
-    <w:p>
-      <w:pPr>
-        <w:rPr>
-          <w:rFonts w:ascii="Arial" w:hAnsi="Arial"/>
-          <w:sz w:val="18"/>
-          <w:szCs w:val="18"/>
-          <w:lang w:val="es-ES_tradnl"/>
-        </w:rPr>
-      </w:pPr>
-      <w:r>
-        <w:rPr>
-          <w:rFonts w:ascii="Arial" w:hAnsi="Arial"/>
-          <w:b/>
-          <w:color w:val="FF0000"/>
-          <w:sz w:val="18"/>
-          <w:szCs w:val="18"/>
-          <w:lang w:val="es-ES_tradnl"/>
-        </w:rPr>
-        <w:t>*</w:t>
-      </w:r>
-      <w:r>
-        <w:rPr>
-          <w:rFonts w:ascii="Arial" w:hAnsi="Arial"/>
-          <w:sz w:val="18"/>
-          <w:szCs w:val="18"/>
-          <w:lang w:val="es-ES_tradnl"/>
-        </w:rPr>
-        <w:t xml:space="preserve"> </w:t>
-      </w:r>
-      <w:r>
-        <w:rPr>
-          <w:rFonts w:ascii="Arial" w:hAnsi="Arial"/>
-          <w:sz w:val="18"/>
-          <w:szCs w:val="18"/>
-          <w:highlight w:val="green"/>
-          <w:lang w:val="es-ES_tradnl"/>
-        </w:rPr>
-        <w:t>Descripción del recurso</w:t>
-      </w:r>
-      <w:r>
-        <w:rPr>
-          <w:rFonts w:ascii="Arial" w:hAnsi="Arial"/>
-          <w:sz w:val="18"/>
-          <w:szCs w:val="18"/>
-          <w:lang w:val="es-ES_tradnl"/>
-        </w:rPr>
-        <w:t xml:space="preserve"> Ejercicio de escogencia múltiple  </w:t>
-      </w:r>
-      <w:r>
-        <w:rPr>
-          <w:rFonts w:ascii="Arial" w:hAnsi="Arial"/>
-          <w:sz w:val="18"/>
-          <w:szCs w:val="18"/>
-          <w:lang w:val="es-ES_tradnl"/>
-        </w:rPr>
-        <w:t xml:space="preserve">sobre los ecosistemas </w:t>
-      </w:r>
-      <w:r>
-        <w:rPr>
-          <w:rFonts w:ascii="Arial" w:hAnsi="Arial"/>
-          <w:sz w:val="18"/>
-          <w:szCs w:val="18"/>
-          <w:lang w:val="es-ES_tradnl"/>
-        </w:rPr>
-        <w:t>terrestres</w:t>
-      </w:r>
-      <w:r>
-        <w:rPr>
-          <w:rFonts w:ascii="Arial" w:hAnsi="Arial"/>
-          <w:sz w:val="18"/>
-          <w:szCs w:val="18"/>
-          <w:lang w:val="es-ES_tradnl"/>
-        </w:rPr>
-        <w:t>.</w:t>
-      </w:r>
-    </w:p>
-    <w:p>
-      <w:pPr>
-        <w:rPr>
-          <w:rFonts w:ascii="Arial" w:hAnsi="Arial" w:cs="Arial"/>
-          <w:sz w:val="18"/>
-          <w:szCs w:val="18"/>
-          <w:lang w:val="es-ES_tradnl"/>
-        </w:rPr>
-      </w:pPr>
-    </w:p>
-    <w:p>
-      <w:pPr>
-        <w:rPr>
-          <w:rFonts w:ascii="Arial" w:hAnsi="Arial" w:cs="Arial"/>
-          <w:sz w:val="18"/>
-          <w:szCs w:val="18"/>
-          <w:lang w:val="es-ES_tradnl"/>
-        </w:rPr>
-      </w:pPr>
-    </w:p>
-    <w:p>
-      <w:pPr>
-        <w:rPr>
-          <w:rFonts w:ascii="Arial" w:hAnsi="Arial"/>
-          <w:sz w:val="18"/>
-          <w:szCs w:val="18"/>
-          <w:lang w:val="es-ES_tradnl"/>
-        </w:rPr>
-      </w:pPr>
-      <w:r>
-        <w:rPr>
-          <w:rFonts w:ascii="Arial" w:hAnsi="Arial"/>
-          <w:b/>
-          <w:color w:val="FF0000"/>
-          <w:sz w:val="18"/>
-          <w:szCs w:val="18"/>
-          <w:lang w:val="es-ES_tradnl"/>
-        </w:rPr>
-        <w:t>*</w:t>
-      </w:r>
-      <w:r>
-        <w:rPr>
-          <w:rFonts w:ascii="Arial" w:hAnsi="Arial"/>
-          <w:sz w:val="18"/>
-          <w:szCs w:val="18"/>
-          <w:lang w:val="es-ES_tradnl"/>
-        </w:rPr>
-        <w:t xml:space="preserve"> </w:t>
-      </w:r>
-      <w:r>
-        <w:rPr>
-          <w:rFonts w:ascii="Arial" w:hAnsi="Arial"/>
-          <w:sz w:val="18"/>
-          <w:szCs w:val="18"/>
-          <w:highlight w:val="green"/>
-          <w:lang w:val="es-ES_tradnl"/>
-        </w:rPr>
-        <w:t>Palabras clave del recurso (separadas por comas ",")</w:t>
-      </w:r>
-      <w:r>
-        <w:rPr>
-          <w:rFonts w:ascii="Arial" w:hAnsi="Arial"/>
-          <w:sz w:val="18"/>
-          <w:szCs w:val="18"/>
-          <w:lang w:val="es-ES_tradnl"/>
-        </w:rPr>
-        <w:t xml:space="preserve"> </w:t>
-      </w:r>
-      <w:proofErr w:type="spellStart"/>
-      <w:r>
-        <w:rPr>
-          <w:rFonts w:ascii="Arial" w:hAnsi="Arial"/>
-          <w:sz w:val="18"/>
-          <w:szCs w:val="18"/>
-          <w:lang w:val="es-ES_tradnl"/>
-        </w:rPr>
-        <w:t>Ecosistema</w:t>
-      </w:r>
-      <w:r>
-        <w:rPr>
-          <w:rFonts w:ascii="Arial" w:hAnsi="Arial"/>
-          <w:sz w:val="18"/>
-          <w:szCs w:val="18"/>
-          <w:lang w:val="es-ES_tradnl"/>
-        </w:rPr>
-        <w:t>s</w:t>
       </w:r>
       <w:bookmarkStart w:id="0" w:name="_GoBack"/>
       <w:bookmarkEnd w:id="0"/>
+    </w:p>
+    <w:p>
+      <w:pPr>
+        <w:rPr>
+          <w:rFonts w:ascii="Arial" w:hAnsi="Arial" w:cs="Arial"/>
+          <w:sz w:val="18"/>
+          <w:szCs w:val="18"/>
+          <w:lang w:val="es-ES_tradnl"/>
+        </w:rPr>
+      </w:pPr>
+    </w:p>
+    <w:p>
+      <w:pPr>
+        <w:rPr>
+          <w:rFonts w:ascii="Arial" w:hAnsi="Arial"/>
+          <w:sz w:val="18"/>
+          <w:szCs w:val="18"/>
+          <w:lang w:val="es-ES_tradnl"/>
+        </w:rPr>
+      </w:pPr>
+      <w:r>
+        <w:rPr>
+          <w:rFonts w:ascii="Arial" w:hAnsi="Arial"/>
+          <w:b/>
+          <w:color w:val="FF0000"/>
+          <w:sz w:val="18"/>
+          <w:szCs w:val="18"/>
+          <w:lang w:val="es-ES_tradnl"/>
+        </w:rPr>
+        <w:t>*</w:t>
+      </w:r>
+      <w:r>
+        <w:rPr>
+          <w:rFonts w:ascii="Arial" w:hAnsi="Arial"/>
+          <w:sz w:val="18"/>
+          <w:szCs w:val="18"/>
+          <w:lang w:val="es-ES_tradnl"/>
+        </w:rPr>
+        <w:t xml:space="preserve"> </w:t>
+      </w:r>
+      <w:r>
+        <w:rPr>
+          <w:rFonts w:ascii="Arial" w:hAnsi="Arial"/>
+          <w:sz w:val="18"/>
+          <w:szCs w:val="18"/>
+          <w:highlight w:val="green"/>
+          <w:lang w:val="es-ES_tradnl"/>
+        </w:rPr>
+        <w:t>Título del recurso</w:t>
+      </w:r>
+      <w:r>
+        <w:rPr>
+          <w:rFonts w:ascii="Arial" w:hAnsi="Arial"/>
+          <w:sz w:val="18"/>
+          <w:szCs w:val="18"/>
+          <w:highlight w:val="green"/>
+          <w:lang w:val="es-ES_tradnl"/>
+        </w:rPr>
+        <w:t xml:space="preserve"> </w:t>
+      </w:r>
+      <w:r>
+        <w:rPr>
+          <w:rFonts w:ascii="Arial" w:hAnsi="Arial"/>
+          <w:sz w:val="18"/>
+          <w:szCs w:val="18"/>
+          <w:highlight w:val="green"/>
+          <w:lang w:val="es-ES_tradnl"/>
+        </w:rPr>
+        <w:t>(</w:t>
+      </w:r>
+      <w:r>
+        <w:rPr>
+          <w:rFonts w:ascii="Arial" w:hAnsi="Arial"/>
+          <w:b/>
+          <w:sz w:val="18"/>
+          <w:szCs w:val="18"/>
+          <w:highlight w:val="green"/>
+          <w:lang w:val="es-ES_tradnl"/>
+        </w:rPr>
+        <w:t>65</w:t>
+      </w:r>
+      <w:r>
+        <w:rPr>
+          <w:rFonts w:ascii="Arial" w:hAnsi="Arial"/>
+          <w:sz w:val="18"/>
+          <w:szCs w:val="18"/>
+          <w:highlight w:val="green"/>
+          <w:lang w:val="es-ES_tradnl"/>
+        </w:rPr>
+        <w:t xml:space="preserve"> caracteres máx.)</w:t>
+      </w:r>
+      <w:r>
+        <w:rPr>
+          <w:rFonts w:ascii="Arial" w:hAnsi="Arial"/>
+          <w:sz w:val="18"/>
+          <w:szCs w:val="18"/>
+          <w:lang w:val="es-ES_tradnl"/>
+        </w:rPr>
+        <w:t xml:space="preserve"> </w:t>
+      </w:r>
+      <w:r>
+        <w:rPr>
+          <w:rFonts w:ascii="Arial" w:hAnsi="Arial"/>
+          <w:sz w:val="18"/>
+          <w:szCs w:val="18"/>
+          <w:lang w:val="es-ES_tradnl"/>
+        </w:rPr>
+        <w:t xml:space="preserve">Los ecosistemas </w:t>
+      </w:r>
+      <w:r>
+        <w:rPr>
+          <w:rFonts w:ascii="Arial" w:hAnsi="Arial"/>
+          <w:sz w:val="18"/>
+          <w:szCs w:val="18"/>
+          <w:lang w:val="es-ES_tradnl"/>
+        </w:rPr>
+        <w:t>terrestres</w:t>
+      </w:r>
+    </w:p>
+    <w:p>
+      <w:pPr>
+        <w:rPr>
+          <w:rFonts w:ascii="Arial" w:hAnsi="Arial" w:cs="Arial"/>
+          <w:sz w:val="18"/>
+          <w:szCs w:val="18"/>
+          <w:lang w:val="es-ES_tradnl"/>
+        </w:rPr>
+      </w:pPr>
+    </w:p>
+    <w:p>
+      <w:pPr>
+        <w:rPr>
+          <w:rFonts w:ascii="Arial" w:hAnsi="Arial" w:cs="Arial"/>
+          <w:sz w:val="18"/>
+          <w:szCs w:val="18"/>
+          <w:lang w:val="es-ES_tradnl"/>
+        </w:rPr>
+      </w:pPr>
+    </w:p>
+    <w:p>
+      <w:pPr>
+        <w:rPr>
+          <w:rFonts w:ascii="Arial" w:hAnsi="Arial"/>
+          <w:sz w:val="18"/>
+          <w:szCs w:val="18"/>
+          <w:lang w:val="es-ES_tradnl"/>
+        </w:rPr>
+      </w:pPr>
+      <w:r>
+        <w:rPr>
+          <w:rFonts w:ascii="Arial" w:hAnsi="Arial"/>
+          <w:b/>
+          <w:color w:val="FF0000"/>
+          <w:sz w:val="18"/>
+          <w:szCs w:val="18"/>
+          <w:lang w:val="es-ES_tradnl"/>
+        </w:rPr>
+        <w:t>*</w:t>
+      </w:r>
+      <w:r>
+        <w:rPr>
+          <w:rFonts w:ascii="Arial" w:hAnsi="Arial"/>
+          <w:sz w:val="18"/>
+          <w:szCs w:val="18"/>
+          <w:lang w:val="es-ES_tradnl"/>
+        </w:rPr>
+        <w:t xml:space="preserve"> </w:t>
+      </w:r>
+      <w:r>
+        <w:rPr>
+          <w:rFonts w:ascii="Arial" w:hAnsi="Arial"/>
+          <w:sz w:val="18"/>
+          <w:szCs w:val="18"/>
+          <w:highlight w:val="green"/>
+          <w:lang w:val="es-ES_tradnl"/>
+        </w:rPr>
+        <w:t>Descripción del recurso</w:t>
+      </w:r>
+      <w:r>
+        <w:rPr>
+          <w:rFonts w:ascii="Arial" w:hAnsi="Arial"/>
+          <w:sz w:val="18"/>
+          <w:szCs w:val="18"/>
+          <w:lang w:val="es-ES_tradnl"/>
+        </w:rPr>
+        <w:t xml:space="preserve"> </w:t>
+      </w:r>
+      <w:r>
+        <w:rPr>
+          <w:rFonts w:ascii="Arial" w:hAnsi="Arial"/>
+          <w:sz w:val="18"/>
+          <w:szCs w:val="18"/>
+          <w:lang w:val="es-ES_tradnl"/>
+        </w:rPr>
+        <w:t>Ejercicio con preguntas de selección múltiple sobre los ecosistemas terrestres</w:t>
+      </w:r>
+    </w:p>
+    <w:p>
+      <w:pPr>
+        <w:rPr>
+          <w:rFonts w:ascii="Arial" w:hAnsi="Arial" w:cs="Arial"/>
+          <w:sz w:val="18"/>
+          <w:szCs w:val="18"/>
+          <w:lang w:val="es-ES_tradnl"/>
+        </w:rPr>
+      </w:pPr>
+    </w:p>
+    <w:p>
+      <w:pPr>
+        <w:rPr>
+          <w:rFonts w:ascii="Arial" w:hAnsi="Arial"/>
+          <w:sz w:val="18"/>
+          <w:szCs w:val="18"/>
+          <w:lang w:val="es-ES_tradnl"/>
+        </w:rPr>
+      </w:pPr>
+      <w:r>
+        <w:rPr>
+          <w:rFonts w:ascii="Arial" w:hAnsi="Arial"/>
+          <w:b/>
+          <w:color w:val="FF0000"/>
+          <w:sz w:val="18"/>
+          <w:szCs w:val="18"/>
+          <w:lang w:val="es-ES_tradnl"/>
+        </w:rPr>
+        <w:t>*</w:t>
+      </w:r>
+      <w:r>
+        <w:rPr>
+          <w:rFonts w:ascii="Arial" w:hAnsi="Arial"/>
+          <w:sz w:val="18"/>
+          <w:szCs w:val="18"/>
+          <w:lang w:val="es-ES_tradnl"/>
+        </w:rPr>
+        <w:t xml:space="preserve"> </w:t>
+      </w:r>
+      <w:r>
+        <w:rPr>
+          <w:rFonts w:ascii="Arial" w:hAnsi="Arial"/>
+          <w:sz w:val="18"/>
+          <w:szCs w:val="18"/>
+          <w:highlight w:val="green"/>
+          <w:lang w:val="es-ES_tradnl"/>
+        </w:rPr>
+        <w:t>Palabras clave del recurso (separadas por comas ",")</w:t>
+      </w:r>
+      <w:r>
+        <w:rPr>
+          <w:rFonts w:ascii="Arial" w:hAnsi="Arial"/>
+          <w:sz w:val="18"/>
+          <w:szCs w:val="18"/>
+          <w:lang w:val="es-ES_tradnl"/>
+        </w:rPr>
+        <w:t xml:space="preserve"> </w:t>
+      </w:r>
+      <w:proofErr w:type="spellStart"/>
+      <w:r>
+        <w:rPr>
+          <w:rFonts w:ascii="Arial" w:hAnsi="Arial"/>
+          <w:sz w:val="18"/>
+          <w:szCs w:val="18"/>
+          <w:lang w:val="es-ES_tradnl"/>
+        </w:rPr>
+        <w:t>Ecosistema</w:t>
+      </w:r>
+      <w:r>
+        <w:rPr>
+          <w:rFonts w:ascii="Arial" w:hAnsi="Arial"/>
+          <w:sz w:val="18"/>
+          <w:szCs w:val="18"/>
+          <w:lang w:val="es-ES_tradnl"/>
+        </w:rPr>
+        <w:t>s</w:t>
+      </w:r>
+      <w:proofErr w:type="gramStart"/>
       <w:r>
         <w:rPr>
           <w:rFonts w:ascii="Arial" w:hAnsi="Arial"/>
@@ -452,15 +434,7 @@
         <w:t>,terrestres,ejercicio</w:t>
       </w:r>
       <w:proofErr w:type="spellEnd"/>
-      <w:r>
-        <w:rPr>
-          <w:rFonts w:ascii="Arial" w:hAnsi="Arial"/>
-          <w:sz w:val="18"/>
-          <w:szCs w:val="18"/>
-          <w:lang w:val="es-ES_tradnl"/>
-        </w:rPr>
-        <w:t>.</w:t>
-      </w:r>
+      <w:proofErr w:type="gramEnd"/>
     </w:p>
     <w:p>
       <w:pPr>
@@ -2031,7 +2005,7 @@
           <w:szCs w:val="18"/>
           <w:lang w:val="es-ES_tradnl"/>
         </w:rPr>
-        <w:t xml:space="preserve">  </w:t>
+        <w:t xml:space="preserve"> </w:t>
       </w:r>
       <w:r>
         <w:rPr>
@@ -2372,7 +2346,7 @@
           <w:szCs w:val="18"/>
           <w:lang w:val="es-ES_tradnl"/>
         </w:rPr>
-        <w:t xml:space="preserve">  </w:t>
+        <w:t xml:space="preserve"> </w:t>
       </w:r>
       <w:r>
         <w:rPr>
@@ -2408,7 +2382,25 @@
           <w:szCs w:val="18"/>
           <w:lang w:val="es-ES_tradnl"/>
         </w:rPr>
-        <w:t>Escoge, según el caso, la frase que complete adecuadamente ese enunciado.</w:t>
+        <w:t xml:space="preserve">Escoge, según el caso, la frase que complete </w:t>
+      </w:r>
+      <w:r>
+        <w:rPr>
+          <w:rFonts w:ascii="Arial" w:hAnsi="Arial"/>
+          <w:sz w:val="18"/>
+          <w:szCs w:val="18"/>
+          <w:lang w:val="es-ES_tradnl"/>
+        </w:rPr>
+        <w:t xml:space="preserve">de manera </w:t>
+      </w:r>
+      <w:r>
+        <w:rPr>
+          <w:rFonts w:ascii="Arial" w:hAnsi="Arial"/>
+          <w:sz w:val="18"/>
+          <w:szCs w:val="18"/>
+          <w:lang w:val="es-ES_tradnl"/>
+        </w:rPr>
+        <w:t>adecuada ese enunciado.</w:t>
       </w:r>
     </w:p>
     <w:p>
@@ -2842,7 +2834,7 @@
           <w:szCs w:val="16"/>
           <w:lang w:val="es-ES_tradnl"/>
         </w:rPr>
-        <w:t xml:space="preserve">  MÁX. 1</w:t>
+        <w:t xml:space="preserve"> </w:t>
       </w:r>
       <w:r>
         <w:rPr>
@@ -2852,7 +2844,7 @@
           <w:szCs w:val="16"/>
           <w:lang w:val="es-ES_tradnl"/>
         </w:rPr>
-        <w:t>0</w:t>
+        <w:t>MÁX. 1</w:t>
       </w:r>
       <w:r>
         <w:rPr>
@@ -2862,7 +2854,7 @@
           <w:szCs w:val="16"/>
           <w:lang w:val="es-ES_tradnl"/>
         </w:rPr>
-        <w:t xml:space="preserve">. </w:t>
+        <w:t>0</w:t>
       </w:r>
       <w:r>
         <w:rPr>
@@ -2872,11 +2864,9 @@
           <w:szCs w:val="16"/>
           <w:lang w:val="es-ES_tradnl"/>
         </w:rPr>
-        <w:t>TEST-TEXTO (OPCIÓN MÚLTIPLE). EL TEXTO DE LA EXPLICACIÓN SE MUESTRA AL MOMENTO DE PEDIR LA SOLUCIÓN. POR LO MENOS UNA O TODAS LAS RESPUESTAS DE UNA PREGUNTA PUEDEN SER CORRECTAS, MARQUE ÉSTAS CON NEGRITA.</w:t>
-      </w:r>
-    </w:p>
-    <w:p>
-      <w:pPr>
+        <w:t xml:space="preserve">. </w:t>
+      </w:r>
+      <w:r>
         <w:rPr>
           <w:rFonts w:ascii="Arial" w:hAnsi="Arial"/>
           <w:color w:val="0000FF"/>
@@ -2884,6 +2874,18 @@
           <w:szCs w:val="16"/>
           <w:lang w:val="es-ES_tradnl"/>
         </w:rPr>
+        <w:t>TEST-TEXTO (OPCIÓN MÚLTIPLE). EL TEXTO DE LA EXPLICACIÓN SE MUESTRA AL MOMENTO DE PEDIR LA SOLUCIÓN. POR LO MENOS UNA O TODAS LAS RESPUESTAS DE UNA PREGUNTA PUEDEN SER CORRECTAS, MARQUE ÉSTAS CON NEGRITA.</w:t>
+      </w:r>
+    </w:p>
+    <w:p>
+      <w:pPr>
+        <w:rPr>
+          <w:rFonts w:ascii="Arial" w:hAnsi="Arial"/>
+          <w:color w:val="0000FF"/>
+          <w:sz w:val="16"/>
+          <w:szCs w:val="16"/>
+          <w:lang w:val="es-ES_tradnl"/>
+        </w:rPr>
       </w:pPr>
     </w:p>
     <w:p>
@@ -2904,6 +2906,7 @@
           <w:szCs w:val="18"/>
           <w:lang w:val="es-ES_tradnl"/>
         </w:rPr>
+        <w:lastRenderedPageBreak/>
         <w:t>*</w:t>
       </w:r>
       <w:r>
@@ -3080,27 +3083,25 @@
           <w:highlight w:val="yellow"/>
           <w:lang w:val="es-ES_tradnl"/>
         </w:rPr>
-        <w:t xml:space="preserve">  </w:t>
-      </w:r>
-      <w:r>
-        <w:rPr>
-          <w:rFonts w:ascii="Arial" w:hAnsi="Arial"/>
-          <w:b/>
-          <w:sz w:val="18"/>
-          <w:szCs w:val="18"/>
-          <w:lang w:val="es-ES_tradnl"/>
-        </w:rPr>
-        <w:t>L</w:t>
-      </w:r>
-      <w:r>
-        <w:rPr>
-          <w:rFonts w:ascii="Arial" w:hAnsi="Arial"/>
-          <w:b/>
-          <w:sz w:val="18"/>
-          <w:szCs w:val="18"/>
-          <w:lang w:val="es-ES_tradnl"/>
-        </w:rPr>
-        <w:t>as comunidades de seres vivos que allí habitan</w:t>
+        <w:t xml:space="preserve"> </w:t>
+      </w:r>
+      <w:r>
+        <w:rPr>
+          <w:rFonts w:ascii="Arial" w:hAnsi="Arial"/>
+          <w:sz w:val="18"/>
+          <w:szCs w:val="18"/>
+          <w:lang w:val="es-ES_tradnl"/>
+        </w:rPr>
+        <w:t xml:space="preserve">las </w:t>
+      </w:r>
+      <w:r>
+        <w:rPr>
+          <w:rFonts w:ascii="Arial" w:hAnsi="Arial"/>
+          <w:sz w:val="18"/>
+          <w:szCs w:val="18"/>
+          <w:lang w:val="es-ES_tradnl"/>
+        </w:rPr>
+        <w:t>comunidades de seres vivos que allí habitan</w:t>
       </w:r>
     </w:p>
     <w:p>
@@ -3489,7 +3490,16 @@
           <w:highlight w:val="yellow"/>
           <w:lang w:val="es-ES_tradnl"/>
         </w:rPr>
-        <w:t xml:space="preserve">  </w:t>
+        <w:t xml:space="preserve"> </w:t>
+      </w:r>
+      <w:r>
+        <w:rPr>
+          <w:rFonts w:ascii="Arial" w:hAnsi="Arial" w:cs="Arial"/>
+          <w:sz w:val="18"/>
+          <w:szCs w:val="18"/>
+          <w:lang w:val="es-ES_tradnl"/>
+        </w:rPr>
+        <w:t>las temperaturas son extremas y variables</w:t>
       </w:r>
     </w:p>
     <w:p>
@@ -3909,6 +3919,15 @@
         </w:rPr>
         <w:t xml:space="preserve"> </w:t>
       </w:r>
+      <w:r>
+        <w:rPr>
+          <w:rFonts w:ascii="Arial" w:hAnsi="Arial" w:cs="Arial"/>
+          <w:sz w:val="18"/>
+          <w:szCs w:val="18"/>
+          <w:lang w:val="es-ES_tradnl"/>
+        </w:rPr>
+        <w:t>menor que en los acuáticos</w:t>
+      </w:r>
     </w:p>
     <w:p>
       <w:pPr>
@@ -4070,12 +4089,41 @@
           <w:szCs w:val="18"/>
           <w:lang w:val="es-ES_tradnl"/>
         </w:rPr>
-        <w:t>…menor</w:t>
-      </w:r>
-      <w:r>
-        <w:rPr>
-          <w:rFonts w:ascii="Arial" w:hAnsi="Arial"/>
-          <w:b/>
+        <w:t>…menor que en los acuáticos</w:t>
+      </w:r>
+    </w:p>
+    <w:p>
+      <w:pPr>
+        <w:rPr>
+          <w:rFonts w:ascii="Arial" w:hAnsi="Arial"/>
+          <w:b/>
+          <w:sz w:val="18"/>
+          <w:szCs w:val="18"/>
+          <w:lang w:val="es-ES_tradnl"/>
+        </w:rPr>
+      </w:pPr>
+      <w:r>
+        <w:rPr>
+          <w:rFonts w:ascii="Arial" w:hAnsi="Arial"/>
+          <w:color w:val="FF0000"/>
+          <w:sz w:val="18"/>
+          <w:szCs w:val="18"/>
+          <w:lang w:val="es-ES_tradnl"/>
+        </w:rPr>
+        <w:t>*</w:t>
+      </w:r>
+      <w:r>
+        <w:rPr>
+          <w:rFonts w:ascii="Arial" w:hAnsi="Arial"/>
+          <w:sz w:val="18"/>
+          <w:szCs w:val="18"/>
+          <w:lang w:val="es-ES_tradnl"/>
+        </w:rPr>
+        <w:t>…igual</w:t>
+      </w:r>
+      <w:r>
+        <w:rPr>
+          <w:rFonts w:ascii="Arial" w:hAnsi="Arial"/>
           <w:sz w:val="18"/>
           <w:szCs w:val="18"/>
           <w:lang w:val="es-ES_tradnl"/>
@@ -4086,16 +4134,16 @@
     <w:p>
       <w:pPr>
         <w:rPr>
-          <w:rFonts w:ascii="Arial" w:hAnsi="Arial"/>
-          <w:b/>
-          <w:sz w:val="18"/>
-          <w:szCs w:val="18"/>
-          <w:lang w:val="es-ES_tradnl"/>
-        </w:rPr>
-      </w:pPr>
-      <w:r>
-        <w:rPr>
-          <w:rFonts w:ascii="Arial" w:hAnsi="Arial"/>
+          <w:rFonts w:ascii="Arial" w:hAnsi="Arial" w:cs="Arial"/>
+          <w:sz w:val="18"/>
+          <w:szCs w:val="18"/>
+          <w:lang w:val="es-ES_tradnl"/>
+        </w:rPr>
+      </w:pPr>
+      <w:r>
+        <w:rPr>
+          <w:rFonts w:ascii="Arial" w:hAnsi="Arial"/>
+          <w:b/>
           <w:color w:val="FF0000"/>
           <w:sz w:val="18"/>
           <w:szCs w:val="18"/>
@@ -4110,6 +4158,349 @@
           <w:szCs w:val="18"/>
           <w:lang w:val="es-ES_tradnl"/>
         </w:rPr>
+        <w:t>…algunas veces mayor que en los acuáticos</w:t>
+      </w:r>
+    </w:p>
+    <w:p>
+      <w:pPr>
+        <w:rPr>
+          <w:rFonts w:ascii="Arial" w:hAnsi="Arial" w:cs="Arial"/>
+          <w:sz w:val="18"/>
+          <w:szCs w:val="18"/>
+          <w:lang w:val="es-ES_tradnl"/>
+        </w:rPr>
+      </w:pPr>
+    </w:p>
+    <w:p>
+      <w:pPr>
+        <w:rPr>
+          <w:rFonts w:ascii="Arial" w:hAnsi="Arial"/>
+          <w:sz w:val="18"/>
+          <w:szCs w:val="18"/>
+          <w:lang w:val="es-ES_tradnl"/>
+        </w:rPr>
+      </w:pPr>
+      <w:r>
+        <w:rPr>
+          <w:rFonts w:ascii="Arial" w:hAnsi="Arial"/>
+          <w:sz w:val="18"/>
+          <w:szCs w:val="18"/>
+          <w:highlight w:val="green"/>
+          <w:lang w:val="es-ES_tradnl"/>
+        </w:rPr>
+        <w:t>Pregunta 4</w:t>
+      </w:r>
+      <w:r>
+        <w:rPr>
+          <w:rFonts w:ascii="Arial" w:hAnsi="Arial"/>
+          <w:sz w:val="18"/>
+          <w:szCs w:val="18"/>
+          <w:highlight w:val="green"/>
+          <w:lang w:val="es-ES_tradnl"/>
+        </w:rPr>
+        <w:t xml:space="preserve"> (</w:t>
+      </w:r>
+      <w:r>
+        <w:rPr>
+          <w:rFonts w:ascii="Arial" w:hAnsi="Arial"/>
+          <w:b/>
+          <w:sz w:val="18"/>
+          <w:szCs w:val="18"/>
+          <w:highlight w:val="green"/>
+          <w:lang w:val="es-ES_tradnl"/>
+        </w:rPr>
+        <w:t>173</w:t>
+      </w:r>
+      <w:r>
+        <w:rPr>
+          <w:rFonts w:ascii="Arial" w:hAnsi="Arial"/>
+          <w:sz w:val="18"/>
+          <w:szCs w:val="18"/>
+          <w:highlight w:val="green"/>
+          <w:lang w:val="es-ES_tradnl"/>
+        </w:rPr>
+        <w:t xml:space="preserve"> caracteres máximo)</w:t>
+      </w:r>
+      <w:r>
+        <w:rPr>
+          <w:rFonts w:ascii="Arial" w:hAnsi="Arial"/>
+          <w:sz w:val="18"/>
+          <w:szCs w:val="18"/>
+          <w:lang w:val="es-ES_tradnl"/>
+        </w:rPr>
+        <w:t xml:space="preserve"> En los ecosistemas terrestres la disponibilidad de oxígeno y otros gases es…</w:t>
+      </w:r>
+    </w:p>
+    <w:p>
+      <w:pPr>
+        <w:rPr>
+          <w:rFonts w:ascii="Arial" w:hAnsi="Arial" w:cs="Arial"/>
+          <w:sz w:val="18"/>
+          <w:szCs w:val="18"/>
+          <w:lang w:val="es-ES_tradnl"/>
+        </w:rPr>
+      </w:pPr>
+    </w:p>
+    <w:p>
+      <w:pPr>
+        <w:rPr>
+          <w:rFonts w:ascii="Arial" w:hAnsi="Arial" w:cs="Arial"/>
+          <w:sz w:val="18"/>
+          <w:szCs w:val="18"/>
+          <w:highlight w:val="green"/>
+          <w:lang w:val="es-ES_tradnl"/>
+        </w:rPr>
+      </w:pPr>
+      <w:r>
+        <w:rPr>
+          <w:rFonts w:ascii="Arial" w:hAnsi="Arial" w:cs="Arial"/>
+          <w:sz w:val="18"/>
+          <w:szCs w:val="18"/>
+          <w:highlight w:val="yellow"/>
+          <w:lang w:val="es-ES_tradnl"/>
+        </w:rPr>
+        <w:t>Explicación (</w:t>
+      </w:r>
+      <w:r>
+        <w:rPr>
+          <w:rFonts w:ascii="Arial" w:hAnsi="Arial" w:cs="Arial"/>
+          <w:b/>
+          <w:sz w:val="18"/>
+          <w:szCs w:val="18"/>
+          <w:highlight w:val="yellow"/>
+          <w:lang w:val="es-ES_tradnl"/>
+        </w:rPr>
+        <w:t>173</w:t>
+      </w:r>
+      <w:r>
+        <w:rPr>
+          <w:rFonts w:ascii="Arial" w:hAnsi="Arial" w:cs="Arial"/>
+          <w:sz w:val="18"/>
+          <w:szCs w:val="18"/>
+          <w:highlight w:val="yellow"/>
+          <w:lang w:val="es-ES_tradnl"/>
+        </w:rPr>
+        <w:t xml:space="preserve"> caracteres máximo)</w:t>
+      </w:r>
+      <w:r>
+        <w:rPr>
+          <w:rFonts w:ascii="Arial" w:hAnsi="Arial" w:cs="Arial"/>
+          <w:sz w:val="18"/>
+          <w:szCs w:val="18"/>
+          <w:highlight w:val="yellow"/>
+          <w:lang w:val="es-ES_tradnl"/>
+        </w:rPr>
+        <w:t xml:space="preserve"> </w:t>
+      </w:r>
+      <w:r>
+        <w:rPr>
+          <w:rFonts w:ascii="Arial" w:hAnsi="Arial"/>
+          <w:sz w:val="18"/>
+          <w:szCs w:val="18"/>
+          <w:lang w:val="es-ES_tradnl"/>
+        </w:rPr>
+        <w:t>mayor que en los acuáticos</w:t>
+      </w:r>
+    </w:p>
+    <w:p>
+      <w:pPr>
+        <w:rPr>
+          <w:rFonts w:ascii="Arial" w:hAnsi="Arial" w:cs="Arial"/>
+          <w:sz w:val="18"/>
+          <w:szCs w:val="18"/>
+          <w:lang w:val="es-ES_tradnl"/>
+        </w:rPr>
+      </w:pPr>
+    </w:p>
+    <w:p>
+      <w:pPr>
+        <w:rPr>
+          <w:rFonts w:ascii="Arial" w:hAnsi="Arial" w:cs="Arial"/>
+          <w:sz w:val="18"/>
+          <w:szCs w:val="18"/>
+          <w:lang w:val="es-ES_tradnl"/>
+        </w:rPr>
+      </w:pPr>
+      <w:r>
+        <w:rPr>
+          <w:rFonts w:ascii="Arial" w:hAnsi="Arial"/>
+          <w:b/>
+          <w:color w:val="FF0000"/>
+          <w:sz w:val="18"/>
+          <w:szCs w:val="18"/>
+          <w:lang w:val="es-ES_tradnl"/>
+        </w:rPr>
+        <w:t>*</w:t>
+      </w:r>
+      <w:r>
+        <w:rPr>
+          <w:rFonts w:ascii="Arial" w:hAnsi="Arial"/>
+          <w:color w:val="FF0000"/>
+          <w:sz w:val="18"/>
+          <w:szCs w:val="18"/>
+          <w:lang w:val="es-ES_tradnl"/>
+        </w:rPr>
+        <w:t xml:space="preserve"> </w:t>
+      </w:r>
+      <w:r>
+        <w:rPr>
+          <w:rFonts w:ascii="Arial" w:hAnsi="Arial" w:cs="Arial"/>
+          <w:sz w:val="18"/>
+          <w:szCs w:val="18"/>
+          <w:highlight w:val="yellow"/>
+          <w:lang w:val="es-ES_tradnl"/>
+        </w:rPr>
+        <w:t xml:space="preserve">Respuestas </w:t>
+      </w:r>
+      <w:r>
+        <w:rPr>
+          <w:rFonts w:ascii="Arial" w:hAnsi="Arial"/>
+          <w:sz w:val="18"/>
+          <w:szCs w:val="18"/>
+          <w:highlight w:val="yellow"/>
+          <w:lang w:val="es-ES_tradnl"/>
+        </w:rPr>
+        <w:t xml:space="preserve">(mín. 2 – máx. 5, </w:t>
+      </w:r>
+      <w:r>
+        <w:rPr>
+          <w:rFonts w:ascii="Arial" w:hAnsi="Arial"/>
+          <w:b/>
+          <w:sz w:val="18"/>
+          <w:szCs w:val="18"/>
+          <w:highlight w:val="yellow"/>
+          <w:lang w:val="es-ES_tradnl"/>
+        </w:rPr>
+        <w:t>73</w:t>
+      </w:r>
+      <w:r>
+        <w:rPr>
+          <w:rFonts w:ascii="Arial" w:hAnsi="Arial"/>
+          <w:sz w:val="18"/>
+          <w:szCs w:val="18"/>
+          <w:highlight w:val="yellow"/>
+          <w:lang w:val="es-ES_tradnl"/>
+        </w:rPr>
+        <w:t xml:space="preserve"> caracteres máximo cada respuesta</w:t>
+      </w:r>
+      <w:r>
+        <w:rPr>
+          <w:rFonts w:ascii="Arial" w:hAnsi="Arial"/>
+          <w:sz w:val="18"/>
+          <w:szCs w:val="18"/>
+          <w:highlight w:val="yellow"/>
+          <w:lang w:val="es-ES_tradnl"/>
+        </w:rPr>
+        <w:t>)</w:t>
+      </w:r>
+      <w:r>
+        <w:rPr>
+          <w:rFonts w:ascii="Arial" w:hAnsi="Arial" w:cs="Arial"/>
+          <w:sz w:val="18"/>
+          <w:szCs w:val="18"/>
+          <w:lang w:val="es-ES_tradnl"/>
+        </w:rPr>
+        <w:t xml:space="preserve"> </w:t>
+      </w:r>
+    </w:p>
+    <w:p>
+      <w:pPr>
+        <w:rPr>
+          <w:rFonts w:ascii="Arial" w:hAnsi="Arial" w:cs="Arial"/>
+          <w:sz w:val="18"/>
+          <w:szCs w:val="18"/>
+          <w:lang w:val="es-ES_tradnl"/>
+        </w:rPr>
+      </w:pPr>
+    </w:p>
+    <w:p>
+      <w:pPr>
+        <w:rPr>
+          <w:rFonts w:ascii="Arial" w:hAnsi="Arial" w:cs="Arial"/>
+          <w:b/>
+          <w:sz w:val="18"/>
+          <w:szCs w:val="18"/>
+          <w:lang w:val="es-ES_tradnl"/>
+        </w:rPr>
+      </w:pPr>
+      <w:r>
+        <w:rPr>
+          <w:rFonts w:ascii="Arial" w:hAnsi="Arial"/>
+          <w:b/>
+          <w:color w:val="FF0000"/>
+          <w:sz w:val="18"/>
+          <w:szCs w:val="18"/>
+          <w:lang w:val="es-ES_tradnl"/>
+        </w:rPr>
+        <w:t>*</w:t>
+      </w:r>
+      <w:r>
+        <w:rPr>
+          <w:rFonts w:ascii="Arial" w:hAnsi="Arial"/>
+          <w:b/>
+          <w:sz w:val="18"/>
+          <w:szCs w:val="18"/>
+          <w:lang w:val="es-ES_tradnl"/>
+        </w:rPr>
+        <w:t>…mayor que en los acuáticos</w:t>
+      </w:r>
+    </w:p>
+    <w:p>
+      <w:pPr>
+        <w:rPr>
+          <w:rFonts w:ascii="Arial" w:hAnsi="Arial"/>
+          <w:sz w:val="18"/>
+          <w:szCs w:val="18"/>
+          <w:lang w:val="es-ES_tradnl"/>
+        </w:rPr>
+      </w:pPr>
+      <w:r>
+        <w:rPr>
+          <w:rFonts w:ascii="Arial" w:hAnsi="Arial"/>
+          <w:color w:val="FF0000"/>
+          <w:sz w:val="18"/>
+          <w:szCs w:val="18"/>
+          <w:lang w:val="es-ES_tradnl"/>
+        </w:rPr>
+        <w:t>*</w:t>
+      </w:r>
+      <w:r>
+        <w:rPr>
+          <w:rFonts w:ascii="Arial" w:hAnsi="Arial"/>
+          <w:sz w:val="18"/>
+          <w:szCs w:val="18"/>
+          <w:lang w:val="es-ES_tradnl"/>
+        </w:rPr>
+        <w:t>…menor que en los acuáticos</w:t>
+      </w:r>
+    </w:p>
+    <w:p>
+      <w:pPr>
+        <w:rPr>
+          <w:rFonts w:ascii="Arial" w:hAnsi="Arial"/>
+          <w:b/>
+          <w:sz w:val="18"/>
+          <w:szCs w:val="18"/>
+          <w:lang w:val="es-ES_tradnl"/>
+        </w:rPr>
+      </w:pPr>
+      <w:r>
+        <w:rPr>
+          <w:rFonts w:ascii="Arial" w:hAnsi="Arial"/>
+          <w:color w:val="FF0000"/>
+          <w:sz w:val="18"/>
+          <w:szCs w:val="18"/>
+          <w:lang w:val="es-ES_tradnl"/>
+        </w:rPr>
+        <w:t>*</w:t>
+      </w:r>
+      <w:r>
+        <w:rPr>
+          <w:rFonts w:ascii="Arial" w:hAnsi="Arial"/>
+          <w:sz w:val="18"/>
+          <w:szCs w:val="18"/>
+          <w:lang w:val="es-ES_tradnl"/>
+        </w:rPr>
         <w:t>…igual</w:t>
       </w:r>
       <w:r>
@@ -4125,7 +4516,7 @@
     <w:p>
       <w:pPr>
         <w:rPr>
-          <w:rFonts w:ascii="Arial" w:hAnsi="Arial" w:cs="Arial"/>
+          <w:rFonts w:ascii="Arial" w:hAnsi="Arial"/>
           <w:sz w:val="18"/>
           <w:szCs w:val="18"/>
           <w:lang w:val="es-ES_tradnl"/>
@@ -4149,46 +4540,37 @@
           <w:szCs w:val="18"/>
           <w:lang w:val="es-ES_tradnl"/>
         </w:rPr>
-        <w:t xml:space="preserve">…algunas veces </w:t>
-      </w:r>
-      <w:r>
-        <w:rPr>
-          <w:rFonts w:ascii="Arial" w:hAnsi="Arial"/>
-          <w:sz w:val="18"/>
-          <w:szCs w:val="18"/>
-          <w:lang w:val="es-ES_tradnl"/>
-        </w:rPr>
-        <w:t>mayor que en los acuáticos</w:t>
-      </w:r>
-    </w:p>
-    <w:p>
-      <w:pPr>
-        <w:rPr>
-          <w:rFonts w:ascii="Arial" w:hAnsi="Arial" w:cs="Arial"/>
-          <w:sz w:val="18"/>
-          <w:szCs w:val="18"/>
-          <w:lang w:val="es-ES_tradnl"/>
-        </w:rPr>
-      </w:pPr>
-    </w:p>
-    <w:p>
-      <w:pPr>
-        <w:rPr>
-          <w:rFonts w:ascii="Arial" w:hAnsi="Arial"/>
-          <w:sz w:val="18"/>
-          <w:szCs w:val="18"/>
-          <w:lang w:val="es-ES_tradnl"/>
-        </w:rPr>
-      </w:pPr>
-      <w:r>
-        <w:rPr>
-          <w:rFonts w:ascii="Arial" w:hAnsi="Arial"/>
-          <w:sz w:val="18"/>
-          <w:szCs w:val="18"/>
-          <w:highlight w:val="green"/>
-          <w:lang w:val="es-ES_tradnl"/>
-        </w:rPr>
-        <w:t>Pregunta 4</w:t>
+        <w:t>…algunas veces mayor que en los acuáticos</w:t>
+      </w:r>
+    </w:p>
+    <w:p>
+      <w:pPr>
+        <w:rPr>
+          <w:rFonts w:ascii="Arial" w:hAnsi="Arial" w:cs="Arial"/>
+          <w:sz w:val="18"/>
+          <w:szCs w:val="18"/>
+          <w:lang w:val="es-ES_tradnl"/>
+        </w:rPr>
+      </w:pPr>
+    </w:p>
+    <w:p>
+      <w:pPr>
+        <w:rPr>
+          <w:rFonts w:ascii="Arial" w:hAnsi="Arial"/>
+          <w:sz w:val="18"/>
+          <w:szCs w:val="18"/>
+          <w:lang w:val="es-ES_tradnl"/>
+        </w:rPr>
+      </w:pPr>
+      <w:r>
+        <w:rPr>
+          <w:rFonts w:ascii="Arial" w:hAnsi="Arial"/>
+          <w:sz w:val="18"/>
+          <w:szCs w:val="18"/>
+          <w:highlight w:val="green"/>
+          <w:lang w:val="es-ES_tradnl"/>
+        </w:rPr>
+        <w:t>Pregunta 5</w:t>
       </w:r>
       <w:r>
         <w:rPr>
@@ -4228,44 +4610,52 @@
           <w:szCs w:val="18"/>
           <w:lang w:val="es-ES_tradnl"/>
         </w:rPr>
-        <w:t xml:space="preserve"> En los ecosistemas terrestres la disponibilidad de </w:t>
-      </w:r>
-      <w:r>
-        <w:rPr>
-          <w:rFonts w:ascii="Arial" w:hAnsi="Arial"/>
-          <w:sz w:val="18"/>
-          <w:szCs w:val="18"/>
-          <w:lang w:val="es-ES_tradnl"/>
-        </w:rPr>
-        <w:t>oxígeno y otros gases</w:t>
-      </w:r>
-      <w:r>
-        <w:rPr>
-          <w:rFonts w:ascii="Arial" w:hAnsi="Arial"/>
-          <w:sz w:val="18"/>
-          <w:szCs w:val="18"/>
-          <w:lang w:val="es-ES_tradnl"/>
-        </w:rPr>
-        <w:t xml:space="preserve"> es…</w:t>
-      </w:r>
-    </w:p>
-    <w:p>
-      <w:pPr>
-        <w:rPr>
-          <w:rFonts w:ascii="Arial" w:hAnsi="Arial" w:cs="Arial"/>
-          <w:sz w:val="18"/>
-          <w:szCs w:val="18"/>
-          <w:lang w:val="es-ES_tradnl"/>
-        </w:rPr>
-      </w:pPr>
-    </w:p>
-    <w:p>
-      <w:pPr>
-        <w:rPr>
-          <w:rFonts w:ascii="Arial" w:hAnsi="Arial" w:cs="Arial"/>
-          <w:sz w:val="18"/>
-          <w:szCs w:val="18"/>
-          <w:highlight w:val="green"/>
+        <w:t xml:space="preserve"> </w:t>
+      </w:r>
+      <w:r>
+        <w:rPr>
+          <w:rFonts w:ascii="Arial" w:hAnsi="Arial"/>
+          <w:sz w:val="18"/>
+          <w:szCs w:val="18"/>
+          <w:lang w:val="es-ES_tradnl"/>
+        </w:rPr>
+        <w:t>La gran adaptación de los animales a los ecosistemas terrestres es aquella que los habilita para</w:t>
+      </w:r>
+      <w:r>
+        <w:rPr>
+          <w:rFonts w:ascii="Arial" w:hAnsi="Arial"/>
+          <w:sz w:val="18"/>
+          <w:szCs w:val="18"/>
+          <w:lang w:val="es-ES_tradnl"/>
+        </w:rPr>
+        <w:t>…</w:t>
+      </w:r>
+      <w:r>
+        <w:rPr>
+          <w:rFonts w:ascii="Arial" w:hAnsi="Arial"/>
+          <w:sz w:val="18"/>
+          <w:szCs w:val="18"/>
+          <w:lang w:val="es-ES_tradnl"/>
+        </w:rPr>
+        <w:t xml:space="preserve"> </w:t>
+      </w:r>
+    </w:p>
+    <w:p>
+      <w:pPr>
+        <w:rPr>
+          <w:rFonts w:ascii="Arial" w:hAnsi="Arial" w:cs="Arial"/>
+          <w:sz w:val="18"/>
+          <w:szCs w:val="18"/>
+          <w:lang w:val="es-ES_tradnl"/>
+        </w:rPr>
+      </w:pPr>
+    </w:p>
+    <w:p>
+      <w:pPr>
+        <w:rPr>
+          <w:rFonts w:ascii="Arial" w:hAnsi="Arial" w:cs="Arial"/>
+          <w:sz w:val="18"/>
+          <w:szCs w:val="18"/>
           <w:lang w:val="es-ES_tradnl"/>
         </w:rPr>
       </w:pPr>
@@ -4310,6 +4700,42 @@
         </w:rPr>
         <w:t xml:space="preserve"> </w:t>
       </w:r>
+      <w:r>
+        <w:rPr>
+          <w:rFonts w:ascii="Arial" w:hAnsi="Arial"/>
+          <w:sz w:val="18"/>
+          <w:szCs w:val="18"/>
+          <w:lang w:val="es-ES_tradnl"/>
+        </w:rPr>
+        <w:t>t</w:t>
+      </w:r>
+      <w:r>
+        <w:rPr>
+          <w:rFonts w:ascii="Arial" w:hAnsi="Arial"/>
+          <w:sz w:val="18"/>
+          <w:szCs w:val="18"/>
+          <w:lang w:val="es-ES_tradnl"/>
+        </w:rPr>
+        <w:t xml:space="preserve">omar </w:t>
+      </w:r>
+      <w:r>
+        <w:rPr>
+          <w:rFonts w:ascii="Arial" w:hAnsi="Arial"/>
+          <w:sz w:val="18"/>
+          <w:szCs w:val="18"/>
+          <w:lang w:val="es-ES_tradnl"/>
+        </w:rPr>
+        <w:t>oxígeno atmosféric</w:t>
+      </w:r>
+      <w:r>
+        <w:rPr>
+          <w:rFonts w:ascii="Arial" w:hAnsi="Arial"/>
+          <w:sz w:val="18"/>
+          <w:szCs w:val="18"/>
+          <w:lang w:val="es-ES_tradnl"/>
+        </w:rPr>
+        <w:t>o y expulsar dióxido de carbono</w:t>
+      </w:r>
     </w:p>
     <w:p>
       <w:pPr>
@@ -4435,27 +4861,56 @@
       </w:r>
       <w:r>
         <w:rPr>
-          <w:rFonts w:ascii="Arial" w:hAnsi="Arial"/>
-          <w:b/>
-          <w:sz w:val="18"/>
-          <w:szCs w:val="18"/>
-          <w:lang w:val="es-ES_tradnl"/>
-        </w:rPr>
-        <w:t>…mayor que en los acuáticos</w:t>
-      </w:r>
-    </w:p>
-    <w:p>
-      <w:pPr>
-        <w:rPr>
-          <w:rFonts w:ascii="Arial" w:hAnsi="Arial"/>
-          <w:sz w:val="18"/>
-          <w:szCs w:val="18"/>
-          <w:lang w:val="es-ES_tradnl"/>
-        </w:rPr>
-      </w:pPr>
-      <w:r>
-        <w:rPr>
-          <w:rFonts w:ascii="Arial" w:hAnsi="Arial"/>
+          <w:rFonts w:ascii="Arial" w:hAnsi="Arial" w:cs="Arial"/>
+          <w:b/>
+          <w:sz w:val="18"/>
+          <w:szCs w:val="18"/>
+          <w:lang w:val="es-ES_tradnl"/>
+        </w:rPr>
+        <w:t>…</w:t>
+      </w:r>
+      <w:r>
+        <w:rPr>
+          <w:b/>
+          <w:lang w:val="es-CO"/>
+        </w:rPr>
+        <w:t xml:space="preserve"> </w:t>
+      </w:r>
+      <w:r>
+        <w:rPr>
+          <w:rFonts w:ascii="Arial" w:hAnsi="Arial" w:cs="Arial"/>
+          <w:b/>
+          <w:sz w:val="18"/>
+          <w:szCs w:val="18"/>
+          <w:lang w:val="es-ES_tradnl"/>
+        </w:rPr>
+        <w:t>tomar oxígeno atmosféric</w:t>
+      </w:r>
+      <w:r>
+        <w:rPr>
+          <w:rFonts w:ascii="Arial" w:hAnsi="Arial" w:cs="Arial"/>
+          <w:b/>
+          <w:sz w:val="18"/>
+          <w:szCs w:val="18"/>
+          <w:lang w:val="es-ES_tradnl"/>
+        </w:rPr>
+        <w:t>o y expulsar dióxido de carbono</w:t>
+      </w:r>
+    </w:p>
+    <w:p>
+      <w:pPr>
+        <w:rPr>
+          <w:rFonts w:ascii="Arial" w:hAnsi="Arial" w:cs="Arial"/>
+          <w:b/>
+          <w:sz w:val="18"/>
+          <w:szCs w:val="18"/>
+          <w:lang w:val="es-ES_tradnl"/>
+        </w:rPr>
+      </w:pPr>
+      <w:r>
+        <w:rPr>
+          <w:rFonts w:ascii="Arial" w:hAnsi="Arial"/>
+          <w:b/>
           <w:color w:val="FF0000"/>
           <w:sz w:val="18"/>
           <w:szCs w:val="18"/>
@@ -4465,27 +4920,37 @@
       </w:r>
       <w:r>
         <w:rPr>
-          <w:rFonts w:ascii="Arial" w:hAnsi="Arial"/>
-          <w:sz w:val="18"/>
-          <w:szCs w:val="18"/>
-          <w:lang w:val="es-ES_tradnl"/>
-        </w:rPr>
-        <w:t>…menor que en los acuáticos</w:t>
-      </w:r>
-    </w:p>
-    <w:p>
-      <w:pPr>
-        <w:rPr>
-          <w:rFonts w:ascii="Arial" w:hAnsi="Arial"/>
-          <w:b/>
-          <w:sz w:val="18"/>
-          <w:szCs w:val="18"/>
-          <w:lang w:val="es-ES_tradnl"/>
-        </w:rPr>
-      </w:pPr>
-      <w:r>
-        <w:rPr>
-          <w:rFonts w:ascii="Arial" w:hAnsi="Arial"/>
+          <w:rFonts w:ascii="Arial" w:hAnsi="Arial" w:cs="Arial"/>
+          <w:b/>
+          <w:sz w:val="18"/>
+          <w:szCs w:val="18"/>
+          <w:lang w:val="es-ES_tradnl"/>
+        </w:rPr>
+        <w:t>…</w:t>
+      </w:r>
+      <w:r>
+        <w:rPr>
+          <w:rFonts w:ascii="Arial" w:hAnsi="Arial"/>
+          <w:sz w:val="18"/>
+          <w:szCs w:val="18"/>
+          <w:lang w:val="es-ES_tradnl"/>
+        </w:rPr>
+        <w:t xml:space="preserve"> tomar dióxido de carbono y expulsar oxígeno atmosférico</w:t>
+      </w:r>
+    </w:p>
+    <w:p>
+      <w:pPr>
+        <w:rPr>
+          <w:rFonts w:ascii="Arial" w:hAnsi="Arial"/>
+          <w:sz w:val="18"/>
+          <w:szCs w:val="18"/>
+          <w:lang w:val="es-ES_tradnl"/>
+        </w:rPr>
+      </w:pPr>
+      <w:r>
+        <w:rPr>
+          <w:rFonts w:ascii="Arial" w:hAnsi="Arial"/>
+          <w:b/>
           <w:color w:val="FF0000"/>
           <w:sz w:val="18"/>
           <w:szCs w:val="18"/>
@@ -4495,134 +4960,7 @@
       </w:r>
       <w:r>
         <w:rPr>
-          <w:rFonts w:ascii="Arial" w:hAnsi="Arial"/>
-          <w:sz w:val="18"/>
-          <w:szCs w:val="18"/>
-          <w:lang w:val="es-ES_tradnl"/>
-        </w:rPr>
-        <w:t>…igual</w:t>
-      </w:r>
-      <w:r>
-        <w:rPr>
-          <w:rFonts w:ascii="Arial" w:hAnsi="Arial"/>
-          <w:sz w:val="18"/>
-          <w:szCs w:val="18"/>
-          <w:lang w:val="es-ES_tradnl"/>
-        </w:rPr>
-        <w:t xml:space="preserve"> que en los acuáticos</w:t>
-      </w:r>
-    </w:p>
-    <w:p>
-      <w:pPr>
-        <w:rPr>
-          <w:rFonts w:ascii="Arial" w:hAnsi="Arial"/>
-          <w:sz w:val="18"/>
-          <w:szCs w:val="18"/>
-          <w:lang w:val="es-ES_tradnl"/>
-        </w:rPr>
-      </w:pPr>
-      <w:r>
-        <w:rPr>
-          <w:rFonts w:ascii="Arial" w:hAnsi="Arial"/>
-          <w:b/>
-          <w:color w:val="FF0000"/>
-          <w:sz w:val="18"/>
-          <w:szCs w:val="18"/>
-          <w:lang w:val="es-ES_tradnl"/>
-        </w:rPr>
-        <w:t>*</w:t>
-      </w:r>
-      <w:r>
-        <w:rPr>
-          <w:rFonts w:ascii="Arial" w:hAnsi="Arial"/>
-          <w:sz w:val="18"/>
-          <w:szCs w:val="18"/>
-          <w:lang w:val="es-ES_tradnl"/>
-        </w:rPr>
-        <w:t>…algunas veces mayor que en los acuáticos</w:t>
-      </w:r>
-    </w:p>
-    <w:p>
-      <w:pPr>
-        <w:rPr>
-          <w:rFonts w:ascii="Arial" w:hAnsi="Arial" w:cs="Arial"/>
-          <w:sz w:val="18"/>
-          <w:szCs w:val="18"/>
-          <w:lang w:val="es-ES_tradnl"/>
-        </w:rPr>
-      </w:pPr>
-    </w:p>
-    <w:p>
-      <w:pPr>
-        <w:rPr>
-          <w:rFonts w:ascii="Arial" w:hAnsi="Arial"/>
-          <w:sz w:val="18"/>
-          <w:szCs w:val="18"/>
-          <w:lang w:val="es-ES_tradnl"/>
-        </w:rPr>
-      </w:pPr>
-      <w:r>
-        <w:rPr>
-          <w:rFonts w:ascii="Arial" w:hAnsi="Arial"/>
-          <w:sz w:val="18"/>
-          <w:szCs w:val="18"/>
-          <w:highlight w:val="green"/>
-          <w:lang w:val="es-ES_tradnl"/>
-        </w:rPr>
-        <w:t>Pregunta 5</w:t>
-      </w:r>
-      <w:r>
-        <w:rPr>
-          <w:rFonts w:ascii="Arial" w:hAnsi="Arial"/>
-          <w:sz w:val="18"/>
-          <w:szCs w:val="18"/>
-          <w:highlight w:val="green"/>
-          <w:lang w:val="es-ES_tradnl"/>
-        </w:rPr>
-        <w:t xml:space="preserve"> (</w:t>
-      </w:r>
-      <w:r>
-        <w:rPr>
-          <w:rFonts w:ascii="Arial" w:hAnsi="Arial"/>
-          <w:b/>
-          <w:sz w:val="18"/>
-          <w:szCs w:val="18"/>
-          <w:highlight w:val="green"/>
-          <w:lang w:val="es-ES_tradnl"/>
-        </w:rPr>
-        <w:t>173</w:t>
-      </w:r>
-      <w:r>
-        <w:rPr>
-          <w:rFonts w:ascii="Arial" w:hAnsi="Arial"/>
-          <w:sz w:val="18"/>
-          <w:szCs w:val="18"/>
-          <w:highlight w:val="green"/>
-          <w:lang w:val="es-ES_tradnl"/>
-        </w:rPr>
-        <w:t xml:space="preserve"> caracteres máximo)</w:t>
-      </w:r>
-      <w:r>
-        <w:rPr>
-          <w:rFonts w:ascii="Arial" w:hAnsi="Arial"/>
-          <w:sz w:val="18"/>
-          <w:szCs w:val="18"/>
-          <w:lang w:val="es-ES_tradnl"/>
-        </w:rPr>
-        <w:t xml:space="preserve"> </w:t>
-      </w:r>
-      <w:r>
-        <w:rPr>
-          <w:rFonts w:ascii="Arial" w:hAnsi="Arial"/>
-          <w:sz w:val="18"/>
-          <w:szCs w:val="18"/>
-          <w:lang w:val="es-ES_tradnl"/>
-        </w:rPr>
-        <w:t>La gran adaptación de los animales a los ecosistemas terrestres es aquella que los habilita para</w:t>
-      </w:r>
-      <w:r>
-        <w:rPr>
-          <w:rFonts w:ascii="Arial" w:hAnsi="Arial"/>
+          <w:rFonts w:ascii="Arial" w:hAnsi="Arial" w:cs="Arial"/>
           <w:sz w:val="18"/>
           <w:szCs w:val="18"/>
           <w:lang w:val="es-ES_tradnl"/>
@@ -4636,379 +4974,7 @@
           <w:szCs w:val="18"/>
           <w:lang w:val="es-ES_tradnl"/>
         </w:rPr>
-        <w:t xml:space="preserve"> </w:t>
-      </w:r>
-    </w:p>
-    <w:p>
-      <w:pPr>
-        <w:rPr>
-          <w:rFonts w:ascii="Arial" w:hAnsi="Arial" w:cs="Arial"/>
-          <w:sz w:val="18"/>
-          <w:szCs w:val="18"/>
-          <w:lang w:val="es-ES_tradnl"/>
-        </w:rPr>
-      </w:pPr>
-    </w:p>
-    <w:p>
-      <w:pPr>
-        <w:rPr>
-          <w:rFonts w:ascii="Arial" w:hAnsi="Arial" w:cs="Arial"/>
-          <w:sz w:val="18"/>
-          <w:szCs w:val="18"/>
-          <w:lang w:val="es-ES_tradnl"/>
-        </w:rPr>
-      </w:pPr>
-      <w:r>
-        <w:rPr>
-          <w:rFonts w:ascii="Arial" w:hAnsi="Arial" w:cs="Arial"/>
-          <w:sz w:val="18"/>
-          <w:szCs w:val="18"/>
-          <w:highlight w:val="yellow"/>
-          <w:lang w:val="es-ES_tradnl"/>
-        </w:rPr>
-        <w:t>Explicación (</w:t>
-      </w:r>
-      <w:r>
-        <w:rPr>
-          <w:rFonts w:ascii="Arial" w:hAnsi="Arial" w:cs="Arial"/>
-          <w:b/>
-          <w:sz w:val="18"/>
-          <w:szCs w:val="18"/>
-          <w:highlight w:val="yellow"/>
-          <w:lang w:val="es-ES_tradnl"/>
-        </w:rPr>
-        <w:t>173</w:t>
-      </w:r>
-      <w:r>
-        <w:rPr>
-          <w:rFonts w:ascii="Arial" w:hAnsi="Arial" w:cs="Arial"/>
-          <w:sz w:val="18"/>
-          <w:szCs w:val="18"/>
-          <w:highlight w:val="yellow"/>
-          <w:lang w:val="es-ES_tradnl"/>
-        </w:rPr>
-        <w:t xml:space="preserve"> caracteres máximo)</w:t>
-      </w:r>
-      <w:r>
-        <w:rPr>
-          <w:rFonts w:ascii="Arial" w:hAnsi="Arial" w:cs="Arial"/>
-          <w:sz w:val="18"/>
-          <w:szCs w:val="18"/>
-          <w:highlight w:val="yellow"/>
-          <w:lang w:val="es-ES_tradnl"/>
-        </w:rPr>
-        <w:t xml:space="preserve"> </w:t>
-      </w:r>
-      <w:r>
-        <w:rPr>
-          <w:rFonts w:ascii="Arial" w:hAnsi="Arial"/>
-          <w:sz w:val="18"/>
-          <w:szCs w:val="18"/>
-          <w:lang w:val="es-ES_tradnl"/>
-        </w:rPr>
-        <w:t>T</w:t>
-      </w:r>
-      <w:r>
-        <w:rPr>
-          <w:rFonts w:ascii="Arial" w:hAnsi="Arial"/>
-          <w:sz w:val="18"/>
-          <w:szCs w:val="18"/>
-          <w:lang w:val="es-ES_tradnl"/>
-        </w:rPr>
-        <w:t>omar oxígeno atmosférico y expulsar dióxido de carbono.</w:t>
-      </w:r>
-    </w:p>
-    <w:p>
-      <w:pPr>
-        <w:rPr>
-          <w:rFonts w:ascii="Arial" w:hAnsi="Arial" w:cs="Arial"/>
-          <w:sz w:val="18"/>
-          <w:szCs w:val="18"/>
-          <w:lang w:val="es-ES_tradnl"/>
-        </w:rPr>
-      </w:pPr>
-    </w:p>
-    <w:p>
-      <w:pPr>
-        <w:rPr>
-          <w:rFonts w:ascii="Arial" w:hAnsi="Arial" w:cs="Arial"/>
-          <w:sz w:val="18"/>
-          <w:szCs w:val="18"/>
-          <w:lang w:val="es-ES_tradnl"/>
-        </w:rPr>
-      </w:pPr>
-      <w:r>
-        <w:rPr>
-          <w:rFonts w:ascii="Arial" w:hAnsi="Arial"/>
-          <w:b/>
-          <w:color w:val="FF0000"/>
-          <w:sz w:val="18"/>
-          <w:szCs w:val="18"/>
-          <w:lang w:val="es-ES_tradnl"/>
-        </w:rPr>
-        <w:t>*</w:t>
-      </w:r>
-      <w:r>
-        <w:rPr>
-          <w:rFonts w:ascii="Arial" w:hAnsi="Arial"/>
-          <w:color w:val="FF0000"/>
-          <w:sz w:val="18"/>
-          <w:szCs w:val="18"/>
-          <w:lang w:val="es-ES_tradnl"/>
-        </w:rPr>
-        <w:t xml:space="preserve"> </w:t>
-      </w:r>
-      <w:r>
-        <w:rPr>
-          <w:rFonts w:ascii="Arial" w:hAnsi="Arial" w:cs="Arial"/>
-          <w:sz w:val="18"/>
-          <w:szCs w:val="18"/>
-          <w:highlight w:val="yellow"/>
-          <w:lang w:val="es-ES_tradnl"/>
-        </w:rPr>
-        <w:t xml:space="preserve">Respuestas </w:t>
-      </w:r>
-      <w:r>
-        <w:rPr>
-          <w:rFonts w:ascii="Arial" w:hAnsi="Arial"/>
-          <w:sz w:val="18"/>
-          <w:szCs w:val="18"/>
-          <w:highlight w:val="yellow"/>
-          <w:lang w:val="es-ES_tradnl"/>
-        </w:rPr>
-        <w:t xml:space="preserve">(mín. 2 – máx. 5, </w:t>
-      </w:r>
-      <w:r>
-        <w:rPr>
-          <w:rFonts w:ascii="Arial" w:hAnsi="Arial"/>
-          <w:b/>
-          <w:sz w:val="18"/>
-          <w:szCs w:val="18"/>
-          <w:highlight w:val="yellow"/>
-          <w:lang w:val="es-ES_tradnl"/>
-        </w:rPr>
-        <w:t>73</w:t>
-      </w:r>
-      <w:r>
-        <w:rPr>
-          <w:rFonts w:ascii="Arial" w:hAnsi="Arial"/>
-          <w:sz w:val="18"/>
-          <w:szCs w:val="18"/>
-          <w:highlight w:val="yellow"/>
-          <w:lang w:val="es-ES_tradnl"/>
-        </w:rPr>
-        <w:t xml:space="preserve"> caracteres máximo cada respuesta)</w:t>
-      </w:r>
-      <w:r>
-        <w:rPr>
-          <w:rFonts w:ascii="Arial" w:hAnsi="Arial" w:cs="Arial"/>
-          <w:sz w:val="18"/>
-          <w:szCs w:val="18"/>
-          <w:lang w:val="es-ES_tradnl"/>
-        </w:rPr>
-        <w:t xml:space="preserve"> </w:t>
-      </w:r>
-    </w:p>
-    <w:p>
-      <w:pPr>
-        <w:rPr>
-          <w:rFonts w:ascii="Arial" w:hAnsi="Arial" w:cs="Arial"/>
-          <w:sz w:val="18"/>
-          <w:szCs w:val="18"/>
-          <w:lang w:val="es-ES_tradnl"/>
-        </w:rPr>
-      </w:pPr>
-    </w:p>
-    <w:p>
-      <w:pPr>
-        <w:rPr>
-          <w:rFonts w:ascii="Arial" w:hAnsi="Arial" w:cs="Arial"/>
-          <w:b/>
-          <w:sz w:val="18"/>
-          <w:szCs w:val="18"/>
-          <w:lang w:val="es-ES_tradnl"/>
-        </w:rPr>
-      </w:pPr>
-      <w:r>
-        <w:rPr>
-          <w:rFonts w:ascii="Arial" w:hAnsi="Arial"/>
-          <w:b/>
-          <w:color w:val="FF0000"/>
-          <w:sz w:val="18"/>
-          <w:szCs w:val="18"/>
-          <w:lang w:val="es-ES_tradnl"/>
-        </w:rPr>
-        <w:t>*</w:t>
-      </w:r>
-      <w:r>
-        <w:rPr>
-          <w:rFonts w:ascii="Arial" w:hAnsi="Arial" w:cs="Arial"/>
-          <w:b/>
-          <w:sz w:val="18"/>
-          <w:szCs w:val="18"/>
-          <w:lang w:val="es-ES_tradnl"/>
-        </w:rPr>
-        <w:t>…</w:t>
-      </w:r>
-      <w:r>
-        <w:rPr>
-          <w:b/>
-        </w:rPr>
-        <w:t xml:space="preserve"> </w:t>
-      </w:r>
-      <w:r>
-        <w:rPr>
-          <w:rFonts w:ascii="Arial" w:hAnsi="Arial" w:cs="Arial"/>
-          <w:b/>
-          <w:sz w:val="18"/>
-          <w:szCs w:val="18"/>
-          <w:lang w:val="es-ES_tradnl"/>
-        </w:rPr>
-        <w:t>tomar oxígeno atmosféric</w:t>
-      </w:r>
-      <w:r>
-        <w:rPr>
-          <w:rFonts w:ascii="Arial" w:hAnsi="Arial" w:cs="Arial"/>
-          <w:b/>
-          <w:sz w:val="18"/>
-          <w:szCs w:val="18"/>
-          <w:lang w:val="es-ES_tradnl"/>
-        </w:rPr>
-        <w:t>o y expulsar dióxido de carbono</w:t>
-      </w:r>
-    </w:p>
-    <w:p>
-      <w:pPr>
-        <w:rPr>
-          <w:rFonts w:ascii="Arial" w:hAnsi="Arial" w:cs="Arial"/>
-          <w:b/>
-          <w:sz w:val="18"/>
-          <w:szCs w:val="18"/>
-          <w:lang w:val="es-ES_tradnl"/>
-        </w:rPr>
-      </w:pPr>
-      <w:r>
-        <w:rPr>
-          <w:rFonts w:ascii="Arial" w:hAnsi="Arial"/>
-          <w:b/>
-          <w:color w:val="FF0000"/>
-          <w:sz w:val="18"/>
-          <w:szCs w:val="18"/>
-          <w:lang w:val="es-ES_tradnl"/>
-        </w:rPr>
-        <w:t>*</w:t>
-      </w:r>
-      <w:r>
-        <w:rPr>
-          <w:rFonts w:ascii="Arial" w:hAnsi="Arial" w:cs="Arial"/>
-          <w:b/>
-          <w:sz w:val="18"/>
-          <w:szCs w:val="18"/>
-          <w:lang w:val="es-ES_tradnl"/>
-        </w:rPr>
-        <w:t>…</w:t>
-      </w:r>
-      <w:r>
-        <w:rPr>
-          <w:rFonts w:ascii="Arial" w:hAnsi="Arial"/>
-          <w:sz w:val="18"/>
-          <w:szCs w:val="18"/>
-          <w:lang w:val="es-ES_tradnl"/>
-        </w:rPr>
-        <w:t xml:space="preserve"> </w:t>
-      </w:r>
-      <w:r>
-        <w:rPr>
-          <w:rFonts w:ascii="Arial" w:hAnsi="Arial"/>
-          <w:sz w:val="18"/>
-          <w:szCs w:val="18"/>
-          <w:lang w:val="es-ES_tradnl"/>
-        </w:rPr>
-        <w:t>tomar dióxido de carbono</w:t>
-      </w:r>
-      <w:r>
-        <w:rPr>
-          <w:rFonts w:ascii="Arial" w:hAnsi="Arial"/>
-          <w:sz w:val="18"/>
-          <w:szCs w:val="18"/>
-          <w:lang w:val="es-ES_tradnl"/>
-        </w:rPr>
-        <w:t xml:space="preserve"> </w:t>
-      </w:r>
-      <w:r>
-        <w:rPr>
-          <w:rFonts w:ascii="Arial" w:hAnsi="Arial"/>
-          <w:sz w:val="18"/>
-          <w:szCs w:val="18"/>
-          <w:lang w:val="es-ES_tradnl"/>
-        </w:rPr>
-        <w:t>y expulsar</w:t>
-      </w:r>
-      <w:r>
-        <w:rPr>
-          <w:rFonts w:ascii="Arial" w:hAnsi="Arial"/>
-          <w:sz w:val="18"/>
-          <w:szCs w:val="18"/>
-          <w:lang w:val="es-ES_tradnl"/>
-        </w:rPr>
-        <w:t xml:space="preserve"> </w:t>
-      </w:r>
-      <w:r>
-        <w:rPr>
-          <w:rFonts w:ascii="Arial" w:hAnsi="Arial"/>
-          <w:sz w:val="18"/>
-          <w:szCs w:val="18"/>
-          <w:lang w:val="es-ES_tradnl"/>
-        </w:rPr>
-        <w:t>oxígeno atmosférico</w:t>
-      </w:r>
-    </w:p>
-    <w:p>
-      <w:pPr>
-        <w:rPr>
-          <w:rFonts w:ascii="Arial" w:hAnsi="Arial"/>
-          <w:sz w:val="18"/>
-          <w:szCs w:val="18"/>
-          <w:lang w:val="es-ES_tradnl"/>
-        </w:rPr>
-      </w:pPr>
-      <w:r>
-        <w:rPr>
-          <w:rFonts w:ascii="Arial" w:hAnsi="Arial"/>
-          <w:b/>
-          <w:color w:val="FF0000"/>
-          <w:sz w:val="18"/>
-          <w:szCs w:val="18"/>
-          <w:lang w:val="es-ES_tradnl"/>
-        </w:rPr>
-        <w:t>*</w:t>
-      </w:r>
-      <w:r>
-        <w:rPr>
-          <w:rFonts w:ascii="Arial" w:hAnsi="Arial" w:cs="Arial"/>
-          <w:sz w:val="18"/>
-          <w:szCs w:val="18"/>
-          <w:lang w:val="es-ES_tradnl"/>
-        </w:rPr>
-        <w:t>…</w:t>
-      </w:r>
-      <w:r>
-        <w:rPr>
-          <w:rFonts w:ascii="Arial" w:hAnsi="Arial"/>
-          <w:sz w:val="18"/>
-          <w:szCs w:val="18"/>
-          <w:lang w:val="es-ES_tradnl"/>
-        </w:rPr>
-        <w:t xml:space="preserve"> </w:t>
-      </w:r>
-      <w:r>
-        <w:rPr>
-          <w:rFonts w:ascii="Arial" w:hAnsi="Arial"/>
-          <w:sz w:val="18"/>
-          <w:szCs w:val="18"/>
-          <w:lang w:val="es-ES_tradnl"/>
-        </w:rPr>
-        <w:t xml:space="preserve">tomar oxígeno atmosférico </w:t>
+        <w:t xml:space="preserve"> tomar oxígeno atmosférico </w:t>
       </w:r>
     </w:p>
     <w:p>
@@ -5351,6 +5317,15 @@
     <w:lsdException w:name="Book Title" w:uiPriority="33" w:qFormat="1"/>
     <w:lsdException w:name="Bibliography" w:semiHidden="1" w:uiPriority="37" w:unhideWhenUsed="1"/>
     <w:lsdException w:name="TOC Heading" w:semiHidden="1" w:uiPriority="39" w:unhideWhenUsed="1" w:qFormat="1"/>
+    <w:lsdException w:name="Plain Table 1" w:uiPriority="41"/>
+    <w:lsdException w:name="Plain Table 2" w:uiPriority="42"/>
+    <w:lsdException w:name="Plain Table 3" w:uiPriority="43"/>
+    <w:lsdException w:name="Plain Table 4" w:uiPriority="44"/>
+    <w:lsdException w:name="Plain Table 5" w:uiPriority="45"/>
+    <w:lsdException w:name="Grid Table Light" w:uiPriority="40"/>
+    <w:lsdException w:name="Grid Table 1 Light" w:uiPriority="46"/>
+    <w:lsdException w:name="Grid Table 2" w:uiPriority="47"/>
+    <w:lsdException w:name="Grid Table 3" w:uiPriority="48"/>
     <w:lsdException w:name="Grid Table 4" w:uiPriority="49"/>
     <w:lsdException w:name="Grid Table 5 Dark" w:uiPriority="50"/>
     <w:lsdException w:name="Grid Table 6 Colorful" w:uiPriority="51"/>
@@ -5511,6 +5486,33 @@
       <w:ind w:left="720"/>
       <w:contextualSpacing/>
     </w:pPr>
+  </w:style>
+  <w:style w:type="paragraph" w:styleId="Textodeglobo">
+    <w:name w:val="Balloon Text"/>
+    <w:basedOn w:val="Normal"/>
+    <w:link w:val="TextodegloboCar"/>
+    <w:uiPriority w:val="99"/>
+    <w:semiHidden/>
+    <w:unhideWhenUsed/>
+    <w:rsid w:val="000E4BCE"/>
+    <w:rPr>
+      <w:rFonts w:ascii="Tahoma" w:hAnsi="Tahoma" w:cs="Tahoma"/>
+      <w:sz w:val="16"/>
+      <w:szCs w:val="16"/>
+    </w:rPr>
+  </w:style>
+  <w:style w:type="character" w:customStyle="1" w:styleId="TextodegloboCar">
+    <w:name w:val="Texto de globo Car"/>
+    <w:basedOn w:val="Fuentedeprrafopredeter"/>
+    <w:link w:val="Textodeglobo"/>
+    <w:uiPriority w:val="99"/>
+    <w:semiHidden/>
+    <w:rsid w:val="000E4BCE"/>
+    <w:rPr>
+      <w:rFonts w:ascii="Tahoma" w:hAnsi="Tahoma" w:cs="Tahoma"/>
+      <w:sz w:val="16"/>
+      <w:szCs w:val="16"/>
+    </w:rPr>
   </w:style>
 </w:styles>
 </file>
